--- a/p1-instruction-zh _v3.docx
+++ b/p1-instruction-zh _v3.docx
@@ -612,14 +612,7 @@
           <w:rFonts w:ascii="Times New Roman" w:hAnsi="Times New Roman" w:cs="Times New Roman" w:hint="eastAsia"/>
           <w:sz w:val="22"/>
         </w:rPr>
-        <w:t>没有区别</w:t>
-      </w:r>
-      <w:r>
-        <w:rPr>
-          <w:rFonts w:ascii="Times New Roman" w:hAnsi="Times New Roman" w:cs="Times New Roman" w:hint="eastAsia"/>
-          <w:sz w:val="22"/>
-        </w:rPr>
-        <w:t>。</w:t>
+        <w:t>没有区别。</w:t>
       </w:r>
       <w:r>
         <w:rPr>
@@ -766,14 +759,7 @@
           <w:rFonts w:ascii="Times New Roman" w:hAnsi="Times New Roman" w:cs="Times New Roman" w:hint="eastAsia"/>
           <w:sz w:val="22"/>
         </w:rPr>
-        <w:t>。</w:t>
-      </w:r>
-      <w:r>
-        <w:rPr>
-          <w:rFonts w:ascii="Times New Roman" w:hAnsi="Times New Roman" w:cs="Times New Roman" w:hint="eastAsia"/>
-          <w:sz w:val="22"/>
-        </w:rPr>
-        <w:t>μ</w:t>
+        <w:t>。μ</w:t>
       </w:r>
       <w:r>
         <w:rPr>
@@ -1739,7 +1725,7 @@
         <w:pStyle w:val="1"/>
         <w:ind w:firstLineChars="0"/>
         <w:rPr>
-          <w:rFonts w:ascii="Times New Roman" w:hAnsi="Times New Roman" w:cs="Times New Roman" w:hint="eastAsia"/>
+          <w:rFonts w:ascii="Times New Roman" w:hAnsi="Times New Roman" w:cs="Times New Roman"/>
           <w:sz w:val="22"/>
         </w:rPr>
       </w:pPr>
@@ -1837,10 +1823,7 @@
       </w:r>
       <w:proofErr w:type="gramEnd"/>
       <w:r>
-        <w:t xml:space="preserve"> error of the mean difference</w:t>
-      </w:r>
-      <w:r>
-        <w:t xml:space="preserve"> = 0.99</w:t>
+        <w:t xml:space="preserve"> error of the mean difference = 0.99</w:t>
       </w:r>
     </w:p>
     <w:p>
@@ -1919,67 +1902,123 @@
         </w:rPr>
         <w:t>成功拒绝零假设</w:t>
       </w:r>
+    </w:p>
+    <w:p>
+      <w:pPr>
+        <w:pStyle w:val="1"/>
+        <w:ind w:left="297" w:firstLineChars="0" w:firstLine="0"/>
+        <w:rPr>
+          <w:rFonts w:ascii="Times New Roman" w:hAnsi="Times New Roman" w:cs="Times New Roman"/>
+          <w:sz w:val="22"/>
+        </w:rPr>
+      </w:pPr>
+      <w:r>
+        <w:rPr>
+          <w:rFonts w:ascii="Times New Roman" w:hAnsi="Times New Roman" w:cs="Times New Roman"/>
+          <w:sz w:val="22"/>
+        </w:rPr>
+        <w:t>结论</w:t>
+      </w:r>
+      <w:r>
+        <w:rPr>
+          <w:rFonts w:ascii="Times New Roman" w:hAnsi="Times New Roman" w:cs="Times New Roman" w:hint="eastAsia"/>
+          <w:sz w:val="22"/>
+        </w:rPr>
+        <w:t>：</w:t>
+      </w:r>
+      <w:r>
+        <w:rPr>
+          <w:rFonts w:ascii="Times New Roman" w:hAnsi="Times New Roman" w:cs="Times New Roman" w:hint="eastAsia"/>
+          <w:sz w:val="22"/>
+        </w:rPr>
+        <w:t>“一致文字条件”</w:t>
+      </w:r>
+      <w:r>
+        <w:rPr>
+          <w:rFonts w:ascii="Times New Roman" w:hAnsi="Times New Roman" w:cs="Times New Roman"/>
+          <w:sz w:val="22"/>
+        </w:rPr>
+        <w:t>说出墨色名称的</w:t>
+      </w:r>
+      <w:r>
+        <w:rPr>
+          <w:rFonts w:ascii="Times New Roman" w:hAnsi="Times New Roman" w:cs="Times New Roman" w:hint="eastAsia"/>
+          <w:sz w:val="22"/>
+        </w:rPr>
+        <w:t>总体平均</w:t>
+      </w:r>
+      <w:r>
+        <w:rPr>
+          <w:rFonts w:ascii="Times New Roman" w:hAnsi="Times New Roman" w:cs="Times New Roman"/>
+          <w:sz w:val="22"/>
+        </w:rPr>
+        <w:t>时间</w:t>
+      </w:r>
+      <w:r>
+        <w:rPr>
+          <w:rFonts w:ascii="Times New Roman" w:hAnsi="Times New Roman" w:cs="Times New Roman" w:hint="eastAsia"/>
+          <w:sz w:val="22"/>
+        </w:rPr>
+        <w:t>μ</w:t>
+      </w:r>
+      <w:r>
+        <w:rPr>
+          <w:rFonts w:ascii="Times New Roman" w:hAnsi="Times New Roman" w:cs="Times New Roman" w:hint="eastAsia"/>
+          <w:sz w:val="22"/>
+        </w:rPr>
+        <w:t>1</w:t>
+      </w:r>
+      <w:r>
+        <w:rPr>
+          <w:rFonts w:ascii="Times New Roman" w:hAnsi="Times New Roman" w:cs="Times New Roman" w:hint="eastAsia"/>
+          <w:sz w:val="22"/>
+        </w:rPr>
+        <w:t>少于“不一致文字条件”</w:t>
+      </w:r>
+      <w:r>
+        <w:rPr>
+          <w:rFonts w:ascii="Times New Roman" w:hAnsi="Times New Roman" w:cs="Times New Roman"/>
+          <w:sz w:val="22"/>
+        </w:rPr>
+        <w:t>的</w:t>
+      </w:r>
+      <w:r>
+        <w:rPr>
+          <w:rFonts w:ascii="Times New Roman" w:hAnsi="Times New Roman" w:cs="Times New Roman" w:hint="eastAsia"/>
+          <w:sz w:val="22"/>
+        </w:rPr>
+        <w:t>总体平均</w:t>
+      </w:r>
+      <w:r>
+        <w:rPr>
+          <w:rFonts w:ascii="Times New Roman" w:hAnsi="Times New Roman" w:cs="Times New Roman"/>
+          <w:sz w:val="22"/>
+        </w:rPr>
+        <w:t>时间</w:t>
+      </w:r>
+      <w:r>
+        <w:rPr>
+          <w:rFonts w:ascii="Times New Roman" w:hAnsi="Times New Roman" w:cs="Times New Roman" w:hint="eastAsia"/>
+          <w:sz w:val="22"/>
+        </w:rPr>
+        <w:t>μ</w:t>
+      </w:r>
+      <w:r>
+        <w:rPr>
+          <w:rFonts w:ascii="Times New Roman" w:hAnsi="Times New Roman" w:cs="Times New Roman" w:hint="eastAsia"/>
+          <w:sz w:val="22"/>
+        </w:rPr>
+        <w:t>2</w:t>
+      </w:r>
+      <w:r>
+        <w:rPr>
+          <w:rFonts w:ascii="Times New Roman" w:hAnsi="Times New Roman" w:cs="Times New Roman" w:hint="eastAsia"/>
+          <w:sz w:val="22"/>
+        </w:rPr>
+        <w:t>。</w:t>
+      </w:r>
       <w:bookmarkStart w:id="0" w:name="_GoBack"/>
       <w:bookmarkEnd w:id="0"/>
-    </w:p>
-    <w:p>
-      <w:pPr>
-        <w:pStyle w:val="1"/>
-        <w:ind w:left="297" w:firstLineChars="0" w:firstLine="0"/>
-        <w:rPr>
-          <w:rFonts w:ascii="Times New Roman" w:hAnsi="Times New Roman" w:cs="Times New Roman"/>
-          <w:sz w:val="22"/>
-        </w:rPr>
-      </w:pPr>
-      <w:r>
-        <w:rPr>
-          <w:rFonts w:ascii="Times New Roman" w:hAnsi="Times New Roman" w:cs="Times New Roman"/>
-          <w:sz w:val="22"/>
-        </w:rPr>
-        <w:t>结论</w:t>
-      </w:r>
-      <w:r>
-        <w:rPr>
-          <w:rFonts w:ascii="Times New Roman" w:hAnsi="Times New Roman" w:cs="Times New Roman" w:hint="eastAsia"/>
-          <w:sz w:val="22"/>
-        </w:rPr>
-        <w:t>：“一致文字条件”一组比“不一致文字条件”一组</w:t>
-      </w:r>
-      <w:r>
-        <w:rPr>
-          <w:rFonts w:ascii="Times New Roman" w:hAnsi="Times New Roman" w:cs="Times New Roman"/>
-          <w:sz w:val="22"/>
-        </w:rPr>
-        <w:t>说出墨色名称的</w:t>
-      </w:r>
-      <w:r>
-        <w:rPr>
-          <w:rFonts w:ascii="Times New Roman" w:hAnsi="Times New Roman" w:cs="Times New Roman" w:hint="eastAsia"/>
-          <w:sz w:val="22"/>
-        </w:rPr>
-        <w:t>总体平均</w:t>
-      </w:r>
-      <w:r>
-        <w:rPr>
-          <w:rFonts w:ascii="Times New Roman" w:hAnsi="Times New Roman" w:cs="Times New Roman"/>
-          <w:sz w:val="22"/>
-        </w:rPr>
-        <w:t>时间</w:t>
-      </w:r>
-      <w:r>
-        <w:rPr>
-          <w:rFonts w:ascii="Times New Roman" w:hAnsi="Times New Roman" w:cs="Times New Roman" w:hint="eastAsia"/>
-          <w:sz w:val="22"/>
-        </w:rPr>
-        <w:t>更少</w:t>
-      </w:r>
-      <w:r>
-        <w:rPr>
-          <w:rFonts w:ascii="Times New Roman" w:hAnsi="Times New Roman" w:cs="Times New Roman" w:hint="eastAsia"/>
-          <w:sz w:val="22"/>
-        </w:rPr>
-        <w:t>。</w:t>
-      </w:r>
     </w:p>
     <w:p>
       <w:pPr>
@@ -2354,7 +2393,7 @@
     <w:lsdException w:name="Table Web 2" w:semiHidden="1" w:unhideWhenUsed="1"/>
     <w:lsdException w:name="Table Web 3" w:semiHidden="1" w:unhideWhenUsed="1"/>
     <w:lsdException w:name="Balloon Text" w:semiHidden="1" w:unhideWhenUsed="1"/>
-    <w:lsdException w:name="Table Grid" w:semiHidden="1" w:uiPriority="59" w:unhideWhenUsed="1"/>
+    <w:lsdException w:name="Table Grid" w:uiPriority="59"/>
     <w:lsdException w:name="Table Theme" w:semiHidden="1" w:unhideWhenUsed="1"/>
     <w:lsdException w:name="Placeholder Text" w:semiHidden="1"/>
     <w:lsdException w:name="Light Shading" w:uiPriority="60"/>
@@ -2831,11 +2870,11 @@
           <c:showBubbleSize val="0"/>
         </c:dLbls>
         <c:gapWidth val="150"/>
-        <c:axId val="381606152"/>
-        <c:axId val="297570440"/>
+        <c:axId val="321955872"/>
+        <c:axId val="321957440"/>
       </c:barChart>
       <c:catAx>
-        <c:axId val="381606152"/>
+        <c:axId val="321955872"/>
         <c:scaling>
           <c:orientation val="minMax"/>
         </c:scaling>
@@ -2887,7 +2926,7 @@
             <a:endParaRPr lang="zh-CN"/>
           </a:p>
         </c:txPr>
-        <c:crossAx val="297570440"/>
+        <c:crossAx val="321957440"/>
         <c:crosses val="autoZero"/>
         <c:auto val="1"/>
         <c:lblAlgn val="ctr"/>
@@ -2895,7 +2934,7 @@
         <c:noMultiLvlLbl val="0"/>
       </c:catAx>
       <c:valAx>
-        <c:axId val="297570440"/>
+        <c:axId val="321957440"/>
         <c:scaling>
           <c:orientation val="minMax"/>
         </c:scaling>
@@ -2947,7 +2986,7 @@
             <a:endParaRPr lang="zh-CN"/>
           </a:p>
         </c:txPr>
-        <c:crossAx val="381606152"/>
+        <c:crossAx val="321955872"/>
         <c:crosses val="autoZero"/>
         <c:crossBetween val="between"/>
       </c:valAx>
